--- a/Management.docx
+++ b/Management.docx
@@ -34,16 +34,16 @@
       <w:proofErr w:type="spellStart"/>
       <w:r>
         <w:rPr>
-          <w:sz w:val="18"/>
-          <w:szCs w:val="18"/>
+          <w:sz w:val="16"/>
+          <w:szCs w:val="16"/>
         </w:rPr>
         <w:t>Qeshm</w:t>
       </w:r>
       <w:proofErr w:type="spellEnd"/>
       <w:r>
         <w:rPr>
-          <w:sz w:val="18"/>
-          <w:szCs w:val="18"/>
+          <w:sz w:val="16"/>
+          <w:szCs w:val="16"/>
         </w:rPr>
         <w:t>, Iran – Operations Manager | November 2020 – May 2022</w:t>
       </w:r>
@@ -786,8 +786,8 @@
       </w:r>
       <w:r>
         <w:rPr>
-          <w:sz w:val="18"/>
-          <w:szCs w:val="18"/>
+          <w:sz w:val="16"/>
+          <w:szCs w:val="16"/>
         </w:rPr>
         <w:t>Tehran, Iran | Logistics Coordinator, Warehouse Specialist, Office Specialist &amp; Archive | March 2019 – June 2020</w:t>
       </w:r>
@@ -909,6 +909,7 @@
     </w:p>
     <w:p>
       <w:pPr>
+        <w:spacing w:line="360" w:lineRule="auto"/>
         <w:jc w:val="lowKashida"/>
         <w:rPr>
           <w:sz w:val="16"/>
@@ -954,6 +955,7 @@
         <w:t xml:space="preserve"> </w:t>
       </w:r>
       <w:proofErr w:type="spellStart"/>
+      <w:proofErr w:type="gramStart"/>
       <w:r>
         <w:rPr>
           <w:b/>
@@ -975,6 +977,7 @@
         </w:rPr>
         <w:t>:</w:t>
       </w:r>
+      <w:proofErr w:type="gramEnd"/>
     </w:p>
     <w:p>
       <w:pPr>
@@ -1701,7 +1704,14 @@
           <w:sz w:val="18"/>
           <w:szCs w:val="18"/>
         </w:rPr>
-        <w:t>, Shiraz Industrial City, Iran - Factory Line Supervisor | December 2013 – October 2015</w:t>
+        <w:t xml:space="preserve">, </w:t>
+      </w:r>
+      <w:r>
+        <w:rPr>
+          <w:sz w:val="16"/>
+          <w:szCs w:val="16"/>
+        </w:rPr>
+        <w:t>Shiraz Industrial City, Iran - Factory Line Supervisor | December 2013 – October 2015</w:t>
       </w:r>
     </w:p>
     <w:p>
@@ -1963,8 +1973,9 @@
       </w:r>
     </w:p>
     <w:sectPr>
+      <w:headerReference w:type="default" r:id="rId10"/>
       <w:pgSz w:w="12240" w:h="15840"/>
-      <w:pgMar w:top="1440" w:right="1440" w:bottom="1440" w:left="1440" w:header="720" w:footer="720" w:gutter="0"/>
+      <w:pgMar w:top="1440" w:right="1440" w:bottom="1440" w:left="1440" w:header="576" w:footer="720" w:gutter="0"/>
       <w:cols w:num="2" w:space="720"/>
       <w:docGrid w:linePitch="360"/>
     </w:sectPr>
@@ -2020,6 +2031,461 @@
     </w:p>
   </w:footnote>
 </w:footnotes>
+</file>
+
+<file path=word/header1.xml><?xml version="1.0" encoding="utf-8"?>
+<w:hdr xmlns:wpc="http://schemas.microsoft.com/office/word/2010/wordprocessingCanvas" xmlns:cx="http://schemas.microsoft.com/office/drawing/2014/chartex" xmlns:cx1="http://schemas.microsoft.com/office/drawing/2015/9/8/chartex" xmlns:cx2="http://schemas.microsoft.com/office/drawing/2015/10/21/chartex" xmlns:cx3="http://schemas.microsoft.com/office/drawing/2016/5/9/chartex" xmlns:cx4="http://schemas.microsoft.com/office/drawing/2016/5/10/chartex" xmlns:cx5="http://schemas.microsoft.com/office/drawing/2016/5/11/chartex" xmlns:cx6="http://schemas.microsoft.com/office/drawing/2016/5/12/chartex" xmlns:cx7="http://schemas.microsoft.com/office/drawing/2016/5/13/chartex" xmlns:cx8="http://schemas.microsoft.com/office/drawing/2016/5/14/chartex" xmlns:mc="http://schemas.openxmlformats.org/markup-compatibility/2006" xmlns:aink="http://schemas.microsoft.com/office/drawing/2016/ink" xmlns:am3d="http://schemas.microsoft.com/office/drawing/2017/model3d" xmlns:o="urn:schemas-microsoft-com:office:office" xmlns:oel="http://schemas.microsoft.com/office/2019/extlst" xmlns:r="http://schemas.openxmlformats.org/officeDocument/2006/relationships" xmlns:m="http://schemas.openxmlformats.org/officeDocument/2006/math" xmlns:v="urn:schemas-microsoft-com:vml" xmlns:wp14="http://schemas.microsoft.com/office/word/2010/wordprocessingDrawing" xmlns:wp="http://schemas.openxmlformats.org/drawingml/2006/wordprocessingDrawing" xmlns:w10="urn:schemas-microsoft-com:office:word" xmlns:w="http://schemas.openxmlformats.org/wordprocessingml/2006/main" xmlns:w14="http://schemas.microsoft.com/office/word/2010/wordml" xmlns:w15="http://schemas.microsoft.com/office/word/2012/wordml" xmlns:w16cex="http://schemas.microsoft.com/office/word/2018/wordml/cex" xmlns:w16cid="http://schemas.microsoft.com/office/word/2016/wordml/cid" xmlns:w16="http://schemas.microsoft.com/office/word/2018/wordml" xmlns:w16du="http://schemas.microsoft.com/office/word/2023/wordml/word16du" xmlns:w16sdtdh="http://schemas.microsoft.com/office/word/2020/wordml/sdtdatahash" xmlns:w16sdtfl="http://schemas.microsoft.com/office/word/2024/wordml/sdtformatlock" xmlns:w16se="http://schemas.microsoft.com/office/word/2015/wordml/symex" xmlns:wpg="http://schemas.microsoft.com/office/word/2010/wordprocessingGroup" xmlns:wpi="http://schemas.microsoft.com/office/word/2010/wordprocessingInk" xmlns:wne="http://schemas.microsoft.com/office/word/2006/wordml" xmlns:wps="http://schemas.microsoft.com/office/word/2010/wordprocessingShape" mc:Ignorable="w14 w15 w16se w16cid w16 w16cex w16sdtdh w16sdtfl w16du wp14">
+  <w:p>
+    <w:pPr>
+      <w:spacing w:after="0" w:line="240" w:lineRule="auto"/>
+    </w:pPr>
+    <w:r>
+      <w:rPr>
+        <w:noProof/>
+      </w:rPr>
+      <mc:AlternateContent>
+        <mc:Choice Requires="wps">
+          <w:drawing>
+            <wp:anchor distT="45720" distB="45720" distL="114300" distR="114300" simplePos="0" relativeHeight="251659264" behindDoc="0" locked="0" layoutInCell="1" allowOverlap="1" wp14:anchorId="5185B510" wp14:editId="2BEFC99B">
+              <wp:simplePos x="0" y="0"/>
+              <wp:positionH relativeFrom="column">
+                <wp:posOffset>4175760</wp:posOffset>
+              </wp:positionH>
+              <wp:positionV relativeFrom="paragraph">
+                <wp:posOffset>-339725</wp:posOffset>
+              </wp:positionV>
+              <wp:extent cx="1710690" cy="849630"/>
+              <wp:effectExtent l="0" t="0" r="22860" b="26670"/>
+              <wp:wrapSquare wrapText="bothSides"/>
+              <wp:docPr id="217" name="Text Box 2"/>
+              <wp:cNvGraphicFramePr>
+                <a:graphicFrameLocks xmlns:a="http://schemas.openxmlformats.org/drawingml/2006/main"/>
+              </wp:cNvGraphicFramePr>
+              <a:graphic xmlns:a="http://schemas.openxmlformats.org/drawingml/2006/main">
+                <a:graphicData uri="http://schemas.microsoft.com/office/word/2010/wordprocessingShape">
+                  <wps:wsp>
+                    <wps:cNvSpPr txBox="1">
+                      <a:spLocks noChangeArrowheads="1"/>
+                    </wps:cNvSpPr>
+                    <wps:spPr bwMode="auto">
+                      <a:xfrm>
+                        <a:off x="0" y="0"/>
+                        <a:ext cx="1710690" cy="849630"/>
+                      </a:xfrm>
+                      <a:prstGeom prst="rect">
+                        <a:avLst/>
+                      </a:prstGeom>
+                      <a:solidFill>
+                        <a:srgbClr val="FFFFFF"/>
+                      </a:solidFill>
+                      <a:ln w="9525">
+                        <a:solidFill>
+                          <a:srgbClr val="000000"/>
+                        </a:solidFill>
+                        <a:miter lim="800000"/>
+                        <a:headEnd/>
+                        <a:tailEnd/>
+                      </a:ln>
+                    </wps:spPr>
+                    <wps:txbx>
+                      <w:txbxContent>
+                        <w:p>
+                          <w:pPr>
+                            <w:spacing w:after="0" w:line="360" w:lineRule="auto"/>
+                            <w:rPr>
+                              <w:sz w:val="14"/>
+                              <w:szCs w:val="14"/>
+                            </w:rPr>
+                          </w:pPr>
+                          <w:r>
+                            <w:rPr>
+                              <w:sz w:val="14"/>
+                              <w:szCs w:val="14"/>
+                            </w:rPr>
+                            <w:t>Email: Taheri.sorush@gmail.com</w:t>
+                          </w:r>
+                        </w:p>
+                        <w:p>
+                          <w:pPr>
+                            <w:spacing w:after="0" w:line="360" w:lineRule="auto"/>
+                            <w:rPr>
+                              <w:sz w:val="14"/>
+                              <w:szCs w:val="14"/>
+                            </w:rPr>
+                          </w:pPr>
+                          <w:r>
+                            <w:rPr>
+                              <w:sz w:val="14"/>
+                              <w:szCs w:val="14"/>
+                            </w:rPr>
+                            <w:t>LinkedIn: Taheri.Sorush@gmail.com</w:t>
+                          </w:r>
+                        </w:p>
+                        <w:p>
+                          <w:pPr>
+                            <w:spacing w:after="0" w:line="360" w:lineRule="auto"/>
+                            <w:rPr>
+                              <w:sz w:val="14"/>
+                              <w:szCs w:val="14"/>
+                            </w:rPr>
+                          </w:pPr>
+                          <w:r>
+                            <w:rPr>
+                              <w:sz w:val="14"/>
+                              <w:szCs w:val="14"/>
+                            </w:rPr>
+                            <w:t xml:space="preserve">Insta Art Page: </w:t>
+                          </w:r>
+                          <w:proofErr w:type="spellStart"/>
+                          <w:r>
+                            <w:rPr>
+                              <w:sz w:val="14"/>
+                              <w:szCs w:val="14"/>
+                            </w:rPr>
+                            <w:t>Sketches_from_mysoul</w:t>
+                          </w:r>
+                          <w:proofErr w:type="spellEnd"/>
+                        </w:p>
+                        <w:p>
+                          <w:pPr>
+                            <w:spacing w:after="0" w:line="360" w:lineRule="auto"/>
+                            <w:rPr>
+                              <w:sz w:val="14"/>
+                              <w:szCs w:val="14"/>
+                            </w:rPr>
+                          </w:pPr>
+                          <w:r>
+                            <w:rPr>
+                              <w:sz w:val="14"/>
+                              <w:szCs w:val="14"/>
+                            </w:rPr>
+                            <w:t xml:space="preserve">Address: Iran, Tehran, </w:t>
+                          </w:r>
+                          <w:proofErr w:type="spellStart"/>
+                          <w:r>
+                            <w:rPr>
+                              <w:sz w:val="14"/>
+                              <w:szCs w:val="14"/>
+                            </w:rPr>
+                            <w:t>Punak</w:t>
+                          </w:r>
+                          <w:proofErr w:type="spellEnd"/>
+                        </w:p>
+                        <w:p>
+                          <w:pPr>
+                            <w:spacing w:after="0" w:line="360" w:lineRule="auto"/>
+                            <w:rPr>
+                              <w:sz w:val="14"/>
+                              <w:szCs w:val="14"/>
+                            </w:rPr>
+                          </w:pPr>
+                          <w:r>
+                            <w:rPr>
+                              <w:sz w:val="14"/>
+                              <w:szCs w:val="14"/>
+                            </w:rPr>
+                            <w:t>Phone: +989330809900</w:t>
+                          </w:r>
+                        </w:p>
+                        <w:p/>
+                      </w:txbxContent>
+                    </wps:txbx>
+                    <wps:bodyPr rot="0" vert="horz" wrap="square" lIns="91440" tIns="45720" rIns="91440" bIns="45720" anchor="t" anchorCtr="0">
+                      <a:noAutofit/>
+                    </wps:bodyPr>
+                  </wps:wsp>
+                </a:graphicData>
+              </a:graphic>
+              <wp14:sizeRelH relativeFrom="margin">
+                <wp14:pctWidth>0</wp14:pctWidth>
+              </wp14:sizeRelH>
+              <wp14:sizeRelV relativeFrom="margin">
+                <wp14:pctHeight>0</wp14:pctHeight>
+              </wp14:sizeRelV>
+            </wp:anchor>
+          </w:drawing>
+        </mc:Choice>
+        <mc:Fallback>
+          <w:pict>
+            <v:shapetype w14:anchorId="5185B510" id="_x0000_t202" coordsize="21600,21600" o:spt="202" path="m,l,21600r21600,l21600,xe">
+              <v:stroke joinstyle="miter"/>
+              <v:path gradientshapeok="t" o:connecttype="rect"/>
+            </v:shapetype>
+            <v:shape id="Text Box 2" o:spid="_x0000_s1026" type="#_x0000_t202" style="position:absolute;margin-left:328.8pt;margin-top:-26.75pt;width:134.7pt;height:66.9pt;z-index:251659264;visibility:visible;mso-wrap-style:square;mso-width-percent:0;mso-height-percent:0;mso-wrap-distance-left:9pt;mso-wrap-distance-top:3.6pt;mso-wrap-distance-right:9pt;mso-wrap-distance-bottom:3.6pt;mso-position-horizontal:absolute;mso-position-horizontal-relative:text;mso-position-vertical:absolute;mso-position-vertical-relative:text;mso-width-percent:0;mso-height-percent:0;mso-width-relative:margin;mso-height-relative:margin;v-text-anchor:top" o:gfxdata="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">
+              <v:textbox>
+                <w:txbxContent>
+                  <w:p>
+                    <w:pPr>
+                      <w:spacing w:after="0" w:line="360" w:lineRule="auto"/>
+                      <w:rPr>
+                        <w:sz w:val="14"/>
+                        <w:szCs w:val="14"/>
+                      </w:rPr>
+                    </w:pPr>
+                    <w:r>
+                      <w:rPr>
+                        <w:sz w:val="14"/>
+                        <w:szCs w:val="14"/>
+                      </w:rPr>
+                      <w:t>Email: Taheri.sorush@gmail.com</w:t>
+                    </w:r>
+                  </w:p>
+                  <w:p>
+                    <w:pPr>
+                      <w:spacing w:after="0" w:line="360" w:lineRule="auto"/>
+                      <w:rPr>
+                        <w:sz w:val="14"/>
+                        <w:szCs w:val="14"/>
+                      </w:rPr>
+                    </w:pPr>
+                    <w:r>
+                      <w:rPr>
+                        <w:sz w:val="14"/>
+                        <w:szCs w:val="14"/>
+                      </w:rPr>
+                      <w:t>LinkedIn: Taheri.Sorush@gmail.com</w:t>
+                    </w:r>
+                  </w:p>
+                  <w:p>
+                    <w:pPr>
+                      <w:spacing w:after="0" w:line="360" w:lineRule="auto"/>
+                      <w:rPr>
+                        <w:sz w:val="14"/>
+                        <w:szCs w:val="14"/>
+                      </w:rPr>
+                    </w:pPr>
+                    <w:r>
+                      <w:rPr>
+                        <w:sz w:val="14"/>
+                        <w:szCs w:val="14"/>
+                      </w:rPr>
+                      <w:t xml:space="preserve">Insta Art Page: </w:t>
+                    </w:r>
+                    <w:proofErr w:type="spellStart"/>
+                    <w:r>
+                      <w:rPr>
+                        <w:sz w:val="14"/>
+                        <w:szCs w:val="14"/>
+                      </w:rPr>
+                      <w:t>Sketches_from_mysoul</w:t>
+                    </w:r>
+                    <w:proofErr w:type="spellEnd"/>
+                  </w:p>
+                  <w:p>
+                    <w:pPr>
+                      <w:spacing w:after="0" w:line="360" w:lineRule="auto"/>
+                      <w:rPr>
+                        <w:sz w:val="14"/>
+                        <w:szCs w:val="14"/>
+                      </w:rPr>
+                    </w:pPr>
+                    <w:r>
+                      <w:rPr>
+                        <w:sz w:val="14"/>
+                        <w:szCs w:val="14"/>
+                      </w:rPr>
+                      <w:t xml:space="preserve">Address: Iran, Tehran, </w:t>
+                    </w:r>
+                    <w:proofErr w:type="spellStart"/>
+                    <w:r>
+                      <w:rPr>
+                        <w:sz w:val="14"/>
+                        <w:szCs w:val="14"/>
+                      </w:rPr>
+                      <w:t>Punak</w:t>
+                    </w:r>
+                    <w:proofErr w:type="spellEnd"/>
+                  </w:p>
+                  <w:p>
+                    <w:pPr>
+                      <w:spacing w:after="0" w:line="360" w:lineRule="auto"/>
+                      <w:rPr>
+                        <w:sz w:val="14"/>
+                        <w:szCs w:val="14"/>
+                      </w:rPr>
+                    </w:pPr>
+                    <w:r>
+                      <w:rPr>
+                        <w:sz w:val="14"/>
+                        <w:szCs w:val="14"/>
+                      </w:rPr>
+                      <w:t>Phone: +989330809900</w:t>
+                    </w:r>
+                  </w:p>
+                  <w:p/>
+                </w:txbxContent>
+              </v:textbox>
+              <w10:wrap type="square"/>
+            </v:shape>
+          </w:pict>
+        </mc:Fallback>
+      </mc:AlternateContent>
+    </w:r>
+    <w:r>
+      <w:t xml:space="preserve">Soroush Taheri </w:t>
+    </w:r>
+  </w:p>
+  <w:p>
+    <w:pPr>
+      <w:pStyle w:val="Header"/>
+      <w:rPr>
+        <w:sz w:val="18"/>
+        <w:szCs w:val="18"/>
+      </w:rPr>
+    </w:pPr>
+    <w:r>
+      <w:rPr>
+        <w:noProof/>
+        <w:sz w:val="18"/>
+        <w:szCs w:val="18"/>
+      </w:rPr>
+      <mc:AlternateContent>
+        <mc:Choice Requires="wps">
+          <w:drawing>
+            <wp:anchor distT="0" distB="0" distL="114300" distR="114300" simplePos="0" relativeHeight="251661312" behindDoc="0" locked="0" layoutInCell="0" allowOverlap="1" wp14:anchorId="42F2A14D" wp14:editId="7122E275">
+              <wp:simplePos x="0" y="0"/>
+              <wp:positionH relativeFrom="page">
+                <wp:align>left</wp:align>
+              </wp:positionH>
+              <wp:positionV relativeFrom="topMargin">
+                <wp:align>center</wp:align>
+              </wp:positionV>
+              <wp:extent cx="914400" cy="170815"/>
+              <wp:effectExtent l="0" t="0" r="0" b="635"/>
+              <wp:wrapNone/>
+              <wp:docPr id="219" name="Text Box 227"/>
+              <wp:cNvGraphicFramePr>
+                <a:graphicFrameLocks xmlns:a="http://schemas.openxmlformats.org/drawingml/2006/main"/>
+              </wp:cNvGraphicFramePr>
+              <a:graphic xmlns:a="http://schemas.openxmlformats.org/drawingml/2006/main">
+                <a:graphicData uri="http://schemas.microsoft.com/office/word/2010/wordprocessingShape">
+                  <wps:wsp>
+                    <wps:cNvSpPr txBox="1">
+                      <a:spLocks noChangeArrowheads="1"/>
+                    </wps:cNvSpPr>
+                    <wps:spPr bwMode="auto">
+                      <a:xfrm>
+                        <a:off x="0" y="0"/>
+                        <a:ext cx="914400" cy="170815"/>
+                      </a:xfrm>
+                      <a:prstGeom prst="rect">
+                        <a:avLst/>
+                      </a:prstGeom>
+                      <a:solidFill>
+                        <a:srgbClr val="70AD47">
+                          <a:lumMod val="60000"/>
+                          <a:lumOff val="40000"/>
+                        </a:srgbClr>
+                      </a:solidFill>
+                      <a:ln>
+                        <a:noFill/>
+                      </a:ln>
+                    </wps:spPr>
+                    <wps:txbx>
+                      <w:txbxContent>
+                        <w:p>
+                          <w:pPr>
+                            <w:spacing w:after="0" w:line="240" w:lineRule="auto"/>
+                            <w:jc w:val="right"/>
+                            <w:rPr>
+                              <w:color w:val="FFFFFF" w:themeColor="background1"/>
+                            </w:rPr>
+                          </w:pPr>
+                          <w:r>
+                            <w:fldChar w:fldCharType="begin"/>
+                          </w:r>
+                          <w:r>
+                            <w:instrText xml:space="preserve"> PAGE   \* MERGEFORMAT </w:instrText>
+                          </w:r>
+                          <w:r>
+                            <w:fldChar w:fldCharType="separate"/>
+                          </w:r>
+                          <w:r>
+                            <w:rPr>
+                              <w:noProof/>
+                              <w:color w:val="FFFFFF" w:themeColor="background1"/>
+                            </w:rPr>
+                            <w:t>2</w:t>
+                          </w:r>
+                          <w:r>
+                            <w:rPr>
+                              <w:noProof/>
+                              <w:color w:val="FFFFFF" w:themeColor="background1"/>
+                            </w:rPr>
+                            <w:fldChar w:fldCharType="end"/>
+                          </w:r>
+                        </w:p>
+                      </w:txbxContent>
+                    </wps:txbx>
+                    <wps:bodyPr rot="0" vert="horz" wrap="square" lIns="91440" tIns="0" rIns="91440" bIns="0" anchor="ctr" anchorCtr="0" upright="1">
+                      <a:spAutoFit/>
+                    </wps:bodyPr>
+                  </wps:wsp>
+                </a:graphicData>
+              </a:graphic>
+              <wp14:sizeRelH relativeFrom="leftMargin">
+                <wp14:pctWidth>100000</wp14:pctWidth>
+              </wp14:sizeRelH>
+              <wp14:sizeRelV relativeFrom="page">
+                <wp14:pctHeight>0</wp14:pctHeight>
+              </wp14:sizeRelV>
+            </wp:anchor>
+          </w:drawing>
+        </mc:Choice>
+        <mc:Fallback>
+          <w:pict>
+            <v:shape w14:anchorId="42F2A14D" id="Text Box 227" o:spid="_x0000_s1027" type="#_x0000_t202" style="position:absolute;margin-left:0;margin-top:0;width:1in;height:13.45pt;z-index:251661312;visibility:visible;mso-wrap-style:square;mso-width-percent:1000;mso-height-percent:0;mso-wrap-distance-left:9pt;mso-wrap-distance-top:0;mso-wrap-distance-right:9pt;mso-wrap-distance-bottom:0;mso-position-horizontal:left;mso-position-horizontal-relative:page;mso-position-vertical:center;mso-position-vertical-relative:top-margin-area;mso-width-percent:1000;mso-height-percent:0;mso-width-relative:left-margin-area;mso-height-relative:page;v-text-anchor:middle" o:gfxdata="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" o:allowincell="f" fillcolor="#a9d18e" stroked="f">
+              <v:textbox style="mso-fit-shape-to-text:t" inset=",0,,0">
+                <w:txbxContent>
+                  <w:p>
+                    <w:pPr>
+                      <w:spacing w:after="0" w:line="240" w:lineRule="auto"/>
+                      <w:jc w:val="right"/>
+                      <w:rPr>
+                        <w:color w:val="FFFFFF" w:themeColor="background1"/>
+                      </w:rPr>
+                    </w:pPr>
+                    <w:r>
+                      <w:fldChar w:fldCharType="begin"/>
+                    </w:r>
+                    <w:r>
+                      <w:instrText xml:space="preserve"> PAGE   \* MERGEFORMAT </w:instrText>
+                    </w:r>
+                    <w:r>
+                      <w:fldChar w:fldCharType="separate"/>
+                    </w:r>
+                    <w:r>
+                      <w:rPr>
+                        <w:noProof/>
+                        <w:color w:val="FFFFFF" w:themeColor="background1"/>
+                      </w:rPr>
+                      <w:t>2</w:t>
+                    </w:r>
+                    <w:r>
+                      <w:rPr>
+                        <w:noProof/>
+                        <w:color w:val="FFFFFF" w:themeColor="background1"/>
+                      </w:rPr>
+                      <w:fldChar w:fldCharType="end"/>
+                    </w:r>
+                  </w:p>
+                </w:txbxContent>
+              </v:textbox>
+              <w10:wrap anchorx="page" anchory="margin"/>
+            </v:shape>
+          </w:pict>
+        </mc:Fallback>
+      </mc:AlternateContent>
+    </w:r>
+    <w:r>
+      <w:rPr>
+        <w:sz w:val="18"/>
+        <w:szCs w:val="18"/>
+      </w:rPr>
+      <w:t>Creative Production Manager</w:t>
+    </w:r>
+  </w:p>
+</w:hdr>
 </file>
 
 <file path=word/numbering.xml><?xml version="1.0" encoding="utf-8"?>
@@ -3234,7 +3700,7 @@
   <w:style w:type="paragraph" w:default="1" w:styleId="Normal">
     <w:name w:val="Normal"/>
     <w:qFormat/>
-    <w:rsid w:val="00931C30"/>
+    <w:rsid w:val="001D6DF2"/>
   </w:style>
   <w:style w:type="paragraph" w:styleId="Heading1">
     <w:name w:val="heading 1"/>

--- a/Management.docx
+++ b/Management.docx
@@ -1973,7 +1973,12 @@
       </w:r>
     </w:p>
     <w:sectPr>
-      <w:headerReference w:type="default" r:id="rId10"/>
+      <w:headerReference w:type="even" r:id="rId10"/>
+      <w:headerReference w:type="default" r:id="rId11"/>
+      <w:footerReference w:type="even" r:id="rId12"/>
+      <w:footerReference w:type="default" r:id="rId13"/>
+      <w:headerReference w:type="first" r:id="rId14"/>
+      <w:footerReference w:type="first" r:id="rId15"/>
       <w:pgSz w:w="12240" w:h="15840"/>
       <w:pgMar w:top="1440" w:right="1440" w:bottom="1440" w:left="1440" w:header="576" w:footer="720" w:gutter="0"/>
       <w:cols w:num="2" w:space="720"/>
@@ -2008,6 +2013,36 @@
 </w:endnotes>
 </file>
 
+<file path=word/footer1.xml><?xml version="1.0" encoding="utf-8"?>
+<w:ftr xmlns:wpc="http://schemas.microsoft.com/office/word/2010/wordprocessingCanvas" xmlns:cx="http://schemas.microsoft.com/office/drawing/2014/chartex" xmlns:cx1="http://schemas.microsoft.com/office/drawing/2015/9/8/chartex" xmlns:cx2="http://schemas.microsoft.com/office/drawing/2015/10/21/chartex" xmlns:cx3="http://schemas.microsoft.com/office/drawing/2016/5/9/chartex" xmlns:cx4="http://schemas.microsoft.com/office/drawing/2016/5/10/chartex" xmlns:cx5="http://schemas.microsoft.com/office/drawing/2016/5/11/chartex" xmlns:cx6="http://schemas.microsoft.com/office/drawing/2016/5/12/chartex" xmlns:cx7="http://schemas.microsoft.com/office/drawing/2016/5/13/chartex" xmlns:cx8="http://schemas.microsoft.com/office/drawing/2016/5/14/chartex" xmlns:mc="http://schemas.openxmlformats.org/markup-compatibility/2006" xmlns:aink="http://schemas.microsoft.com/office/drawing/2016/ink" xmlns:am3d="http://schemas.microsoft.com/office/drawing/2017/model3d" xmlns:o="urn:schemas-microsoft-com:office:office" xmlns:oel="http://schemas.microsoft.com/office/2019/extlst" xmlns:r="http://schemas.openxmlformats.org/officeDocument/2006/relationships" xmlns:m="http://schemas.openxmlformats.org/officeDocument/2006/math" xmlns:v="urn:schemas-microsoft-com:vml" xmlns:wp14="http://schemas.microsoft.com/office/word/2010/wordprocessingDrawing" xmlns:wp="http://schemas.openxmlformats.org/drawingml/2006/wordprocessingDrawing" xmlns:w10="urn:schemas-microsoft-com:office:word" xmlns:w="http://schemas.openxmlformats.org/wordprocessingml/2006/main" xmlns:w14="http://schemas.microsoft.com/office/word/2010/wordml" xmlns:w15="http://schemas.microsoft.com/office/word/2012/wordml" xmlns:w16cex="http://schemas.microsoft.com/office/word/2018/wordml/cex" xmlns:w16cid="http://schemas.microsoft.com/office/word/2016/wordml/cid" xmlns:w16="http://schemas.microsoft.com/office/word/2018/wordml" xmlns:w16du="http://schemas.microsoft.com/office/word/2023/wordml/word16du" xmlns:w16sdtdh="http://schemas.microsoft.com/office/word/2020/wordml/sdtdatahash" xmlns:w16sdtfl="http://schemas.microsoft.com/office/word/2024/wordml/sdtformatlock" xmlns:w16se="http://schemas.microsoft.com/office/word/2015/wordml/symex" xmlns:wpg="http://schemas.microsoft.com/office/word/2010/wordprocessingGroup" xmlns:wpi="http://schemas.microsoft.com/office/word/2010/wordprocessingInk" xmlns:wne="http://schemas.microsoft.com/office/word/2006/wordml" xmlns:wps="http://schemas.microsoft.com/office/word/2010/wordprocessingShape" mc:Ignorable="w14 w15 w16se w16cid w16 w16cex w16sdtdh w16sdtfl w16du wp14">
+  <w:p>
+    <w:pPr>
+      <w:pStyle w:val="Footer"/>
+    </w:pPr>
+  </w:p>
+</w:ftr>
+</file>
+
+<file path=word/footer2.xml><?xml version="1.0" encoding="utf-8"?>
+<w:ftr xmlns:wpc="http://schemas.microsoft.com/office/word/2010/wordprocessingCanvas" xmlns:cx="http://schemas.microsoft.com/office/drawing/2014/chartex" xmlns:cx1="http://schemas.microsoft.com/office/drawing/2015/9/8/chartex" xmlns:cx2="http://schemas.microsoft.com/office/drawing/2015/10/21/chartex" xmlns:cx3="http://schemas.microsoft.com/office/drawing/2016/5/9/chartex" xmlns:cx4="http://schemas.microsoft.com/office/drawing/2016/5/10/chartex" xmlns:cx5="http://schemas.microsoft.com/office/drawing/2016/5/11/chartex" xmlns:cx6="http://schemas.microsoft.com/office/drawing/2016/5/12/chartex" xmlns:cx7="http://schemas.microsoft.com/office/drawing/2016/5/13/chartex" xmlns:cx8="http://schemas.microsoft.com/office/drawing/2016/5/14/chartex" xmlns:mc="http://schemas.openxmlformats.org/markup-compatibility/2006" xmlns:aink="http://schemas.microsoft.com/office/drawing/2016/ink" xmlns:am3d="http://schemas.microsoft.com/office/drawing/2017/model3d" xmlns:o="urn:schemas-microsoft-com:office:office" xmlns:oel="http://schemas.microsoft.com/office/2019/extlst" xmlns:r="http://schemas.openxmlformats.org/officeDocument/2006/relationships" xmlns:m="http://schemas.openxmlformats.org/officeDocument/2006/math" xmlns:v="urn:schemas-microsoft-com:vml" xmlns:wp14="http://schemas.microsoft.com/office/word/2010/wordprocessingDrawing" xmlns:wp="http://schemas.openxmlformats.org/drawingml/2006/wordprocessingDrawing" xmlns:w10="urn:schemas-microsoft-com:office:word" xmlns:w="http://schemas.openxmlformats.org/wordprocessingml/2006/main" xmlns:w14="http://schemas.microsoft.com/office/word/2010/wordml" xmlns:w15="http://schemas.microsoft.com/office/word/2012/wordml" xmlns:w16cex="http://schemas.microsoft.com/office/word/2018/wordml/cex" xmlns:w16cid="http://schemas.microsoft.com/office/word/2016/wordml/cid" xmlns:w16="http://schemas.microsoft.com/office/word/2018/wordml" xmlns:w16du="http://schemas.microsoft.com/office/word/2023/wordml/word16du" xmlns:w16sdtdh="http://schemas.microsoft.com/office/word/2020/wordml/sdtdatahash" xmlns:w16sdtfl="http://schemas.microsoft.com/office/word/2024/wordml/sdtformatlock" xmlns:w16se="http://schemas.microsoft.com/office/word/2015/wordml/symex" xmlns:wpg="http://schemas.microsoft.com/office/word/2010/wordprocessingGroup" xmlns:wpi="http://schemas.microsoft.com/office/word/2010/wordprocessingInk" xmlns:wne="http://schemas.microsoft.com/office/word/2006/wordml" xmlns:wps="http://schemas.microsoft.com/office/word/2010/wordprocessingShape" mc:Ignorable="w14 w15 w16se w16cid w16 w16cex w16sdtdh w16sdtfl w16du wp14">
+  <w:p>
+    <w:pPr>
+      <w:pStyle w:val="Footer"/>
+    </w:pPr>
+  </w:p>
+</w:ftr>
+</file>
+
+<file path=word/footer3.xml><?xml version="1.0" encoding="utf-8"?>
+<w:ftr xmlns:wpc="http://schemas.microsoft.com/office/word/2010/wordprocessingCanvas" xmlns:cx="http://schemas.microsoft.com/office/drawing/2014/chartex" xmlns:cx1="http://schemas.microsoft.com/office/drawing/2015/9/8/chartex" xmlns:cx2="http://schemas.microsoft.com/office/drawing/2015/10/21/chartex" xmlns:cx3="http://schemas.microsoft.com/office/drawing/2016/5/9/chartex" xmlns:cx4="http://schemas.microsoft.com/office/drawing/2016/5/10/chartex" xmlns:cx5="http://schemas.microsoft.com/office/drawing/2016/5/11/chartex" xmlns:cx6="http://schemas.microsoft.com/office/drawing/2016/5/12/chartex" xmlns:cx7="http://schemas.microsoft.com/office/drawing/2016/5/13/chartex" xmlns:cx8="http://schemas.microsoft.com/office/drawing/2016/5/14/chartex" xmlns:mc="http://schemas.openxmlformats.org/markup-compatibility/2006" xmlns:aink="http://schemas.microsoft.com/office/drawing/2016/ink" xmlns:am3d="http://schemas.microsoft.com/office/drawing/2017/model3d" xmlns:o="urn:schemas-microsoft-com:office:office" xmlns:oel="http://schemas.microsoft.com/office/2019/extlst" xmlns:r="http://schemas.openxmlformats.org/officeDocument/2006/relationships" xmlns:m="http://schemas.openxmlformats.org/officeDocument/2006/math" xmlns:v="urn:schemas-microsoft-com:vml" xmlns:wp14="http://schemas.microsoft.com/office/word/2010/wordprocessingDrawing" xmlns:wp="http://schemas.openxmlformats.org/drawingml/2006/wordprocessingDrawing" xmlns:w10="urn:schemas-microsoft-com:office:word" xmlns:w="http://schemas.openxmlformats.org/wordprocessingml/2006/main" xmlns:w14="http://schemas.microsoft.com/office/word/2010/wordml" xmlns:w15="http://schemas.microsoft.com/office/word/2012/wordml" xmlns:w16cex="http://schemas.microsoft.com/office/word/2018/wordml/cex" xmlns:w16cid="http://schemas.microsoft.com/office/word/2016/wordml/cid" xmlns:w16="http://schemas.microsoft.com/office/word/2018/wordml" xmlns:w16du="http://schemas.microsoft.com/office/word/2023/wordml/word16du" xmlns:w16sdtdh="http://schemas.microsoft.com/office/word/2020/wordml/sdtdatahash" xmlns:w16sdtfl="http://schemas.microsoft.com/office/word/2024/wordml/sdtformatlock" xmlns:w16se="http://schemas.microsoft.com/office/word/2015/wordml/symex" xmlns:wpg="http://schemas.microsoft.com/office/word/2010/wordprocessingGroup" xmlns:wpi="http://schemas.microsoft.com/office/word/2010/wordprocessingInk" xmlns:wne="http://schemas.microsoft.com/office/word/2006/wordml" xmlns:wps="http://schemas.microsoft.com/office/word/2010/wordprocessingShape" mc:Ignorable="w14 w15 w16se w16cid w16 w16cex w16sdtdh w16sdtfl w16du wp14">
+  <w:p>
+    <w:pPr>
+      <w:pStyle w:val="Footer"/>
+    </w:pPr>
+  </w:p>
+</w:ftr>
+</file>
+
 <file path=word/footnotes.xml><?xml version="1.0" encoding="utf-8"?>
 <w:footnotes xmlns:wpc="http://schemas.microsoft.com/office/word/2010/wordprocessingCanvas" xmlns:cx="http://schemas.microsoft.com/office/drawing/2014/chartex" xmlns:cx1="http://schemas.microsoft.com/office/drawing/2015/9/8/chartex" xmlns:cx2="http://schemas.microsoft.com/office/drawing/2015/10/21/chartex" xmlns:cx3="http://schemas.microsoft.com/office/drawing/2016/5/9/chartex" xmlns:cx4="http://schemas.microsoft.com/office/drawing/2016/5/10/chartex" xmlns:cx5="http://schemas.microsoft.com/office/drawing/2016/5/11/chartex" xmlns:cx6="http://schemas.microsoft.com/office/drawing/2016/5/12/chartex" xmlns:cx7="http://schemas.microsoft.com/office/drawing/2016/5/13/chartex" xmlns:cx8="http://schemas.microsoft.com/office/drawing/2016/5/14/chartex" xmlns:mc="http://schemas.openxmlformats.org/markup-compatibility/2006" xmlns:aink="http://schemas.microsoft.com/office/drawing/2016/ink" xmlns:am3d="http://schemas.microsoft.com/office/drawing/2017/model3d" xmlns:o="urn:schemas-microsoft-com:office:office" xmlns:oel="http://schemas.microsoft.com/office/2019/extlst" xmlns:r="http://schemas.openxmlformats.org/officeDocument/2006/relationships" xmlns:m="http://schemas.openxmlformats.org/officeDocument/2006/math" xmlns:v="urn:schemas-microsoft-com:vml" xmlns:wp14="http://schemas.microsoft.com/office/word/2010/wordprocessingDrawing" xmlns:wp="http://schemas.openxmlformats.org/drawingml/2006/wordprocessingDrawing" xmlns:w10="urn:schemas-microsoft-com:office:word" xmlns:w="http://schemas.openxmlformats.org/wordprocessingml/2006/main" xmlns:w14="http://schemas.microsoft.com/office/word/2010/wordml" xmlns:w15="http://schemas.microsoft.com/office/word/2012/wordml" xmlns:w16cex="http://schemas.microsoft.com/office/word/2018/wordml/cex" xmlns:w16cid="http://schemas.microsoft.com/office/word/2016/wordml/cid" xmlns:w16="http://schemas.microsoft.com/office/word/2018/wordml" xmlns:w16du="http://schemas.microsoft.com/office/word/2023/wordml/word16du" xmlns:w16sdtdh="http://schemas.microsoft.com/office/word/2020/wordml/sdtdatahash" xmlns:w16sdtfl="http://schemas.microsoft.com/office/word/2024/wordml/sdtformatlock" xmlns:w16se="http://schemas.microsoft.com/office/word/2015/wordml/symex" xmlns:wpg="http://schemas.microsoft.com/office/word/2010/wordprocessingGroup" xmlns:wpi="http://schemas.microsoft.com/office/word/2010/wordprocessingInk" xmlns:wne="http://schemas.microsoft.com/office/word/2006/wordml" xmlns:wps="http://schemas.microsoft.com/office/word/2010/wordprocessingShape" mc:Ignorable="w14 w15 w16se w16cid w16 w16cex w16sdtdh w16sdtfl w16du wp14">
   <w:footnote w:type="separator" w:id="-1">
@@ -2037,6 +2072,16 @@
 <w:hdr xmlns:wpc="http://schemas.microsoft.com/office/word/2010/wordprocessingCanvas" xmlns:cx="http://schemas.microsoft.com/office/drawing/2014/chartex" xmlns:cx1="http://schemas.microsoft.com/office/drawing/2015/9/8/chartex" xmlns:cx2="http://schemas.microsoft.com/office/drawing/2015/10/21/chartex" xmlns:cx3="http://schemas.microsoft.com/office/drawing/2016/5/9/chartex" xmlns:cx4="http://schemas.microsoft.com/office/drawing/2016/5/10/chartex" xmlns:cx5="http://schemas.microsoft.com/office/drawing/2016/5/11/chartex" xmlns:cx6="http://schemas.microsoft.com/office/drawing/2016/5/12/chartex" xmlns:cx7="http://schemas.microsoft.com/office/drawing/2016/5/13/chartex" xmlns:cx8="http://schemas.microsoft.com/office/drawing/2016/5/14/chartex" xmlns:mc="http://schemas.openxmlformats.org/markup-compatibility/2006" xmlns:aink="http://schemas.microsoft.com/office/drawing/2016/ink" xmlns:am3d="http://schemas.microsoft.com/office/drawing/2017/model3d" xmlns:o="urn:schemas-microsoft-com:office:office" xmlns:oel="http://schemas.microsoft.com/office/2019/extlst" xmlns:r="http://schemas.openxmlformats.org/officeDocument/2006/relationships" xmlns:m="http://schemas.openxmlformats.org/officeDocument/2006/math" xmlns:v="urn:schemas-microsoft-com:vml" xmlns:wp14="http://schemas.microsoft.com/office/word/2010/wordprocessingDrawing" xmlns:wp="http://schemas.openxmlformats.org/drawingml/2006/wordprocessingDrawing" xmlns:w10="urn:schemas-microsoft-com:office:word" xmlns:w="http://schemas.openxmlformats.org/wordprocessingml/2006/main" xmlns:w14="http://schemas.microsoft.com/office/word/2010/wordml" xmlns:w15="http://schemas.microsoft.com/office/word/2012/wordml" xmlns:w16cex="http://schemas.microsoft.com/office/word/2018/wordml/cex" xmlns:w16cid="http://schemas.microsoft.com/office/word/2016/wordml/cid" xmlns:w16="http://schemas.microsoft.com/office/word/2018/wordml" xmlns:w16du="http://schemas.microsoft.com/office/word/2023/wordml/word16du" xmlns:w16sdtdh="http://schemas.microsoft.com/office/word/2020/wordml/sdtdatahash" xmlns:w16sdtfl="http://schemas.microsoft.com/office/word/2024/wordml/sdtformatlock" xmlns:w16se="http://schemas.microsoft.com/office/word/2015/wordml/symex" xmlns:wpg="http://schemas.microsoft.com/office/word/2010/wordprocessingGroup" xmlns:wpi="http://schemas.microsoft.com/office/word/2010/wordprocessingInk" xmlns:wne="http://schemas.microsoft.com/office/word/2006/wordml" xmlns:wps="http://schemas.microsoft.com/office/word/2010/wordprocessingShape" mc:Ignorable="w14 w15 w16se w16cid w16 w16cex w16sdtdh w16sdtfl w16du wp14">
   <w:p>
     <w:pPr>
+      <w:pStyle w:val="Header"/>
+    </w:pPr>
+  </w:p>
+</w:hdr>
+</file>
+
+<file path=word/header2.xml><?xml version="1.0" encoding="utf-8"?>
+<w:hdr xmlns:wpc="http://schemas.microsoft.com/office/word/2010/wordprocessingCanvas" xmlns:cx="http://schemas.microsoft.com/office/drawing/2014/chartex" xmlns:cx1="http://schemas.microsoft.com/office/drawing/2015/9/8/chartex" xmlns:cx2="http://schemas.microsoft.com/office/drawing/2015/10/21/chartex" xmlns:cx3="http://schemas.microsoft.com/office/drawing/2016/5/9/chartex" xmlns:cx4="http://schemas.microsoft.com/office/drawing/2016/5/10/chartex" xmlns:cx5="http://schemas.microsoft.com/office/drawing/2016/5/11/chartex" xmlns:cx6="http://schemas.microsoft.com/office/drawing/2016/5/12/chartex" xmlns:cx7="http://schemas.microsoft.com/office/drawing/2016/5/13/chartex" xmlns:cx8="http://schemas.microsoft.com/office/drawing/2016/5/14/chartex" xmlns:mc="http://schemas.openxmlformats.org/markup-compatibility/2006" xmlns:aink="http://schemas.microsoft.com/office/drawing/2016/ink" xmlns:am3d="http://schemas.microsoft.com/office/drawing/2017/model3d" xmlns:o="urn:schemas-microsoft-com:office:office" xmlns:oel="http://schemas.microsoft.com/office/2019/extlst" xmlns:r="http://schemas.openxmlformats.org/officeDocument/2006/relationships" xmlns:m="http://schemas.openxmlformats.org/officeDocument/2006/math" xmlns:v="urn:schemas-microsoft-com:vml" xmlns:wp14="http://schemas.microsoft.com/office/word/2010/wordprocessingDrawing" xmlns:wp="http://schemas.openxmlformats.org/drawingml/2006/wordprocessingDrawing" xmlns:w10="urn:schemas-microsoft-com:office:word" xmlns:w="http://schemas.openxmlformats.org/wordprocessingml/2006/main" xmlns:w14="http://schemas.microsoft.com/office/word/2010/wordml" xmlns:w15="http://schemas.microsoft.com/office/word/2012/wordml" xmlns:w16cex="http://schemas.microsoft.com/office/word/2018/wordml/cex" xmlns:w16cid="http://schemas.microsoft.com/office/word/2016/wordml/cid" xmlns:w16="http://schemas.microsoft.com/office/word/2018/wordml" xmlns:w16du="http://schemas.microsoft.com/office/word/2023/wordml/word16du" xmlns:w16sdtdh="http://schemas.microsoft.com/office/word/2020/wordml/sdtdatahash" xmlns:w16sdtfl="http://schemas.microsoft.com/office/word/2024/wordml/sdtformatlock" xmlns:w16se="http://schemas.microsoft.com/office/word/2015/wordml/symex" xmlns:wpg="http://schemas.microsoft.com/office/word/2010/wordprocessingGroup" xmlns:wpi="http://schemas.microsoft.com/office/word/2010/wordprocessingInk" xmlns:wne="http://schemas.microsoft.com/office/word/2006/wordml" xmlns:wps="http://schemas.microsoft.com/office/word/2010/wordprocessingShape" mc:Ignorable="w14 w15 w16se w16cid w16 w16cex w16sdtdh w16sdtfl w16du wp14">
+  <w:p>
+    <w:pPr>
       <w:spacing w:after="0" w:line="240" w:lineRule="auto"/>
     </w:pPr>
     <w:r>
@@ -2046,7 +2091,7 @@
       <mc:AlternateContent>
         <mc:Choice Requires="wps">
           <w:drawing>
-            <wp:anchor distT="45720" distB="45720" distL="114300" distR="114300" simplePos="0" relativeHeight="251659264" behindDoc="0" locked="0" layoutInCell="1" allowOverlap="1" wp14:anchorId="5185B510" wp14:editId="2BEFC99B">
+            <wp:anchor distT="45720" distB="45720" distL="114300" distR="114300" simplePos="0" relativeHeight="251659264" behindDoc="0" locked="0" layoutInCell="1" allowOverlap="1" wp14:anchorId="5185B510" wp14:editId="4C3EB380">
               <wp:simplePos x="0" y="0"/>
               <wp:positionH relativeFrom="column">
                 <wp:posOffset>4175760</wp:posOffset>
@@ -2055,7 +2100,7 @@
                 <wp:posOffset>-339725</wp:posOffset>
               </wp:positionV>
               <wp:extent cx="1710690" cy="849630"/>
-              <wp:effectExtent l="0" t="0" r="22860" b="26670"/>
+              <wp:effectExtent l="0" t="0" r="3810" b="7620"/>
               <wp:wrapSquare wrapText="bothSides"/>
               <wp:docPr id="217" name="Text Box 2"/>
               <wp:cNvGraphicFramePr>
@@ -2079,9 +2124,7 @@
                         <a:srgbClr val="FFFFFF"/>
                       </a:solidFill>
                       <a:ln w="9525">
-                        <a:solidFill>
-                          <a:srgbClr val="000000"/>
-                        </a:solidFill>
+                        <a:noFill/>
                         <a:miter lim="800000"/>
                         <a:headEnd/>
                         <a:tailEnd/>
@@ -2211,7 +2254,7 @@
               <v:stroke joinstyle="miter"/>
               <v:path gradientshapeok="t" o:connecttype="rect"/>
             </v:shapetype>
-            <v:shape id="Text Box 2" o:spid="_x0000_s1026" type="#_x0000_t202" style="position:absolute;margin-left:328.8pt;margin-top:-26.75pt;width:134.7pt;height:66.9pt;z-index:251659264;visibility:visible;mso-wrap-style:square;mso-width-percent:0;mso-height-percent:0;mso-wrap-distance-left:9pt;mso-wrap-distance-top:3.6pt;mso-wrap-distance-right:9pt;mso-wrap-distance-bottom:3.6pt;mso-position-horizontal:absolute;mso-position-horizontal-relative:text;mso-position-vertical:absolute;mso-position-vertical-relative:text;mso-width-percent:0;mso-height-percent:0;mso-width-relative:margin;mso-height-relative:margin;v-text-anchor:top" o:gfxdata="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">
+            <v:shape id="Text Box 2" o:spid="_x0000_s1026" type="#_x0000_t202" style="position:absolute;margin-left:328.8pt;margin-top:-26.75pt;width:134.7pt;height:66.9pt;z-index:251659264;visibility:visible;mso-wrap-style:square;mso-width-percent:0;mso-height-percent:0;mso-wrap-distance-left:9pt;mso-wrap-distance-top:3.6pt;mso-wrap-distance-right:9pt;mso-wrap-distance-bottom:3.6pt;mso-position-horizontal:absolute;mso-position-horizontal-relative:text;mso-position-vertical:absolute;mso-position-vertical-relative:text;mso-width-percent:0;mso-height-percent:0;mso-width-relative:margin;mso-height-relative:margin;v-text-anchor:top" o:gfxdata="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" stroked="f">
               <v:textbox>
                 <w:txbxContent>
                   <w:p>
@@ -2484,6 +2527,16 @@
       </w:rPr>
       <w:t>Creative Production Manager</w:t>
     </w:r>
+  </w:p>
+</w:hdr>
+</file>
+
+<file path=word/header3.xml><?xml version="1.0" encoding="utf-8"?>
+<w:hdr xmlns:wpc="http://schemas.microsoft.com/office/word/2010/wordprocessingCanvas" xmlns:cx="http://schemas.microsoft.com/office/drawing/2014/chartex" xmlns:cx1="http://schemas.microsoft.com/office/drawing/2015/9/8/chartex" xmlns:cx2="http://schemas.microsoft.com/office/drawing/2015/10/21/chartex" xmlns:cx3="http://schemas.microsoft.com/office/drawing/2016/5/9/chartex" xmlns:cx4="http://schemas.microsoft.com/office/drawing/2016/5/10/chartex" xmlns:cx5="http://schemas.microsoft.com/office/drawing/2016/5/11/chartex" xmlns:cx6="http://schemas.microsoft.com/office/drawing/2016/5/12/chartex" xmlns:cx7="http://schemas.microsoft.com/office/drawing/2016/5/13/chartex" xmlns:cx8="http://schemas.microsoft.com/office/drawing/2016/5/14/chartex" xmlns:mc="http://schemas.openxmlformats.org/markup-compatibility/2006" xmlns:aink="http://schemas.microsoft.com/office/drawing/2016/ink" xmlns:am3d="http://schemas.microsoft.com/office/drawing/2017/model3d" xmlns:o="urn:schemas-microsoft-com:office:office" xmlns:oel="http://schemas.microsoft.com/office/2019/extlst" xmlns:r="http://schemas.openxmlformats.org/officeDocument/2006/relationships" xmlns:m="http://schemas.openxmlformats.org/officeDocument/2006/math" xmlns:v="urn:schemas-microsoft-com:vml" xmlns:wp14="http://schemas.microsoft.com/office/word/2010/wordprocessingDrawing" xmlns:wp="http://schemas.openxmlformats.org/drawingml/2006/wordprocessingDrawing" xmlns:w10="urn:schemas-microsoft-com:office:word" xmlns:w="http://schemas.openxmlformats.org/wordprocessingml/2006/main" xmlns:w14="http://schemas.microsoft.com/office/word/2010/wordml" xmlns:w15="http://schemas.microsoft.com/office/word/2012/wordml" xmlns:w16cex="http://schemas.microsoft.com/office/word/2018/wordml/cex" xmlns:w16cid="http://schemas.microsoft.com/office/word/2016/wordml/cid" xmlns:w16="http://schemas.microsoft.com/office/word/2018/wordml" xmlns:w16du="http://schemas.microsoft.com/office/word/2023/wordml/word16du" xmlns:w16sdtdh="http://schemas.microsoft.com/office/word/2020/wordml/sdtdatahash" xmlns:w16sdtfl="http://schemas.microsoft.com/office/word/2024/wordml/sdtformatlock" xmlns:w16se="http://schemas.microsoft.com/office/word/2015/wordml/symex" xmlns:wpg="http://schemas.microsoft.com/office/word/2010/wordprocessingGroup" xmlns:wpi="http://schemas.microsoft.com/office/word/2010/wordprocessingInk" xmlns:wne="http://schemas.microsoft.com/office/word/2006/wordml" xmlns:wps="http://schemas.microsoft.com/office/word/2010/wordprocessingShape" mc:Ignorable="w14 w15 w16se w16cid w16 w16cex w16sdtdh w16sdtfl w16du wp14">
+  <w:p>
+    <w:pPr>
+      <w:pStyle w:val="Header"/>
+    </w:pPr>
   </w:p>
 </w:hdr>
 </file>

--- a/Management.docx
+++ b/Management.docx
@@ -31,21 +31,12 @@
         </w:rPr>
         <w:t xml:space="preserve">, </w:t>
       </w:r>
-      <w:proofErr w:type="spellStart"/>
-      <w:r>
-        <w:rPr>
-          <w:sz w:val="16"/>
-          <w:szCs w:val="16"/>
-        </w:rPr>
-        <w:t>Qeshm</w:t>
-      </w:r>
-      <w:proofErr w:type="spellEnd"/>
-      <w:r>
-        <w:rPr>
-          <w:sz w:val="16"/>
-          <w:szCs w:val="16"/>
-        </w:rPr>
-        <w:t>, Iran – Operations Manager | November 2020 – May 2022</w:t>
+      <w:r>
+        <w:rPr>
+          <w:sz w:val="16"/>
+          <w:szCs w:val="16"/>
+        </w:rPr>
+        <w:t>Qeshm, Iran – Operations Manager | November 2020 – May 2022</w:t>
       </w:r>
     </w:p>
     <w:p>
@@ -932,7 +923,6 @@
           <w:lang w:val="fr-FR"/>
         </w:rPr>
       </w:pPr>
-      <w:proofErr w:type="spellStart"/>
       <w:r>
         <w:rPr>
           <w:b/>
@@ -941,43 +931,8 @@
           <w:szCs w:val="18"/>
           <w:lang w:val="fr-FR"/>
         </w:rPr>
-        <w:t>Recommendation</w:t>
-      </w:r>
-      <w:proofErr w:type="spellEnd"/>
-      <w:r>
-        <w:rPr>
-          <w:b/>
-          <w:bCs/>
-          <w:sz w:val="18"/>
-          <w:szCs w:val="18"/>
-          <w:lang w:val="fr-FR"/>
-        </w:rPr>
-        <w:t xml:space="preserve"> </w:t>
-      </w:r>
-      <w:proofErr w:type="spellStart"/>
-      <w:proofErr w:type="gramStart"/>
-      <w:r>
-        <w:rPr>
-          <w:b/>
-          <w:bCs/>
-          <w:sz w:val="18"/>
-          <w:szCs w:val="18"/>
-          <w:lang w:val="fr-FR"/>
-        </w:rPr>
-        <w:t>Letter</w:t>
-      </w:r>
-      <w:proofErr w:type="spellEnd"/>
-      <w:r>
-        <w:rPr>
-          <w:b/>
-          <w:bCs/>
-          <w:sz w:val="18"/>
-          <w:szCs w:val="18"/>
-          <w:lang w:val="fr-FR"/>
-        </w:rPr>
-        <w:t>:</w:t>
-      </w:r>
-      <w:proofErr w:type="gramEnd"/>
+        <w:t>Recommendation Letter:</w:t>
+      </w:r>
     </w:p>
     <w:p>
       <w:pPr>
@@ -988,34 +943,14 @@
         </w:rPr>
       </w:pPr>
       <w:hyperlink r:id="rId7" w:history="1">
-        <w:proofErr w:type="spellStart"/>
         <w:r>
           <w:rPr>
             <w:rStyle w:val="Hyperlink"/>
             <w:sz w:val="16"/>
             <w:szCs w:val="16"/>
           </w:rPr>
-          <w:t>sorushtaheriii</w:t>
+          <w:t>sorushtaheriii/Letter-of-Recommendation-Farsi.git</w:t>
         </w:r>
-        <w:proofErr w:type="spellEnd"/>
-        <w:r>
-          <w:rPr>
-            <w:rStyle w:val="Hyperlink"/>
-            <w:sz w:val="16"/>
-            <w:szCs w:val="16"/>
-          </w:rPr>
-          <w:t>/Letter-of-Recommendation-</w:t>
-        </w:r>
-        <w:proofErr w:type="spellStart"/>
-        <w:r>
-          <w:rPr>
-            <w:rStyle w:val="Hyperlink"/>
-            <w:sz w:val="16"/>
-            <w:szCs w:val="16"/>
-          </w:rPr>
-          <w:t>Farsi.git</w:t>
-        </w:r>
-        <w:proofErr w:type="spellEnd"/>
       </w:hyperlink>
     </w:p>
     <w:p>
@@ -1472,7 +1407,16 @@
           <w:sz w:val="16"/>
           <w:szCs w:val="16"/>
         </w:rPr>
-        <w:t>Thoracic Spine Treatment &amp; HES</w:t>
+        <w:t>Thoracic Spine Treatment &amp; HS</w:t>
+      </w:r>
+      <w:r>
+        <w:rPr>
+          <w:b/>
+          <w:bCs/>
+          <w:sz w:val="16"/>
+          <w:szCs w:val="16"/>
+        </w:rPr>
+        <w:t>E</w:t>
       </w:r>
     </w:p>
     <w:p>
@@ -1754,23 +1698,7 @@
           <w:sz w:val="16"/>
           <w:szCs w:val="16"/>
         </w:rPr>
-        <w:t xml:space="preserve">Supervised a new CNC line for </w:t>
-      </w:r>
-      <w:proofErr w:type="spellStart"/>
-      <w:r>
-        <w:rPr>
-          <w:sz w:val="16"/>
-          <w:szCs w:val="16"/>
-        </w:rPr>
-        <w:t>enamelled</w:t>
-      </w:r>
-      <w:proofErr w:type="spellEnd"/>
-      <w:r>
-        <w:rPr>
-          <w:sz w:val="16"/>
-          <w:szCs w:val="16"/>
-        </w:rPr>
-        <w:t xml:space="preserve"> glass production, ensuring quality and adherence to production schedules.</w:t>
+        <w:t>Supervised a new CNC line for enamelled glass production, ensuring quality and adherence to production schedules.</w:t>
       </w:r>
     </w:p>
     <w:p>
@@ -1787,23 +1715,7 @@
           <w:sz w:val="16"/>
           <w:szCs w:val="16"/>
         </w:rPr>
-        <w:t xml:space="preserve">  •  Trained and mentored a team of new and existing artists on CNC machine operation and </w:t>
-      </w:r>
-      <w:proofErr w:type="spellStart"/>
-      <w:r>
-        <w:rPr>
-          <w:sz w:val="16"/>
-          <w:szCs w:val="16"/>
-        </w:rPr>
-        <w:t>enamelling</w:t>
-      </w:r>
-      <w:proofErr w:type="spellEnd"/>
-      <w:r>
-        <w:rPr>
-          <w:sz w:val="16"/>
-          <w:szCs w:val="16"/>
-        </w:rPr>
-        <w:t xml:space="preserve"> techniques.</w:t>
+        <w:t xml:space="preserve">  •  Trained and mentored a team of new and existing artists on CNC machine operation and enamelling techniques.</w:t>
       </w:r>
     </w:p>
     <w:p>
@@ -1837,23 +1749,7 @@
           <w:sz w:val="16"/>
           <w:szCs w:val="16"/>
         </w:rPr>
-        <w:t xml:space="preserve">  •  Developed and implemented HSE standards for chemical compounds used in the </w:t>
-      </w:r>
-      <w:proofErr w:type="spellStart"/>
-      <w:r>
-        <w:rPr>
-          <w:sz w:val="16"/>
-          <w:szCs w:val="16"/>
-        </w:rPr>
-        <w:t>enamelling</w:t>
-      </w:r>
-      <w:proofErr w:type="spellEnd"/>
-      <w:r>
-        <w:rPr>
-          <w:sz w:val="16"/>
-          <w:szCs w:val="16"/>
-        </w:rPr>
-        <w:t xml:space="preserve"> line, ensuring a safe working environment.</w:t>
+        <w:t xml:space="preserve">  •  Developed and implemented HSE standards for chemical compounds used in the enamelling line, ensuring a safe working environment.</w:t>
       </w:r>
     </w:p>
     <w:p>
@@ -1870,23 +1766,7 @@
           <w:sz w:val="16"/>
           <w:szCs w:val="16"/>
         </w:rPr>
-        <w:t xml:space="preserve">  •  Conducted a feasibility report for the </w:t>
-      </w:r>
-      <w:proofErr w:type="spellStart"/>
-      <w:r>
-        <w:rPr>
-          <w:sz w:val="16"/>
-          <w:szCs w:val="16"/>
-        </w:rPr>
-        <w:t>enamelled</w:t>
-      </w:r>
-      <w:proofErr w:type="spellEnd"/>
-      <w:r>
-        <w:rPr>
-          <w:sz w:val="16"/>
-          <w:szCs w:val="16"/>
-        </w:rPr>
-        <w:t xml:space="preserve"> glass CNC line, providing insights for strategic decision-making.</w:t>
+        <w:t xml:space="preserve">  •  Conducted a feasibility report for the enamelled glass CNC line, providing insights for strategic decision-making.</w:t>
       </w:r>
     </w:p>
     <w:p>
@@ -1904,7 +1784,6 @@
           <w:szCs w:val="18"/>
         </w:rPr>
       </w:pPr>
-      <w:proofErr w:type="spellStart"/>
       <w:r>
         <w:rPr>
           <w:b/>
@@ -1912,17 +1791,7 @@
           <w:sz w:val="18"/>
           <w:szCs w:val="18"/>
         </w:rPr>
-        <w:t>Enamelled</w:t>
-      </w:r>
-      <w:proofErr w:type="spellEnd"/>
-      <w:r>
-        <w:rPr>
-          <w:b/>
-          <w:bCs/>
-          <w:sz w:val="18"/>
-          <w:szCs w:val="18"/>
-        </w:rPr>
-        <w:t xml:space="preserve"> Glass CNC line Feasibility Report</w:t>
+        <w:t>Enamelled Glass CNC line Feasibility Report</w:t>
       </w:r>
     </w:p>
     <w:p>
@@ -2091,16 +1960,16 @@
       <mc:AlternateContent>
         <mc:Choice Requires="wps">
           <w:drawing>
-            <wp:anchor distT="45720" distB="45720" distL="114300" distR="114300" simplePos="0" relativeHeight="251659264" behindDoc="0" locked="0" layoutInCell="1" allowOverlap="1" wp14:anchorId="5185B510" wp14:editId="4C3EB380">
+            <wp:anchor distT="45720" distB="45720" distL="114300" distR="114300" simplePos="0" relativeHeight="251659264" behindDoc="0" locked="0" layoutInCell="1" allowOverlap="1" wp14:anchorId="5185B510" wp14:editId="6582D711">
               <wp:simplePos x="0" y="0"/>
               <wp:positionH relativeFrom="column">
-                <wp:posOffset>4175760</wp:posOffset>
+                <wp:posOffset>3569970</wp:posOffset>
               </wp:positionH>
               <wp:positionV relativeFrom="paragraph">
-                <wp:posOffset>-339725</wp:posOffset>
+                <wp:posOffset>-339090</wp:posOffset>
               </wp:positionV>
-              <wp:extent cx="1710690" cy="849630"/>
-              <wp:effectExtent l="0" t="0" r="3810" b="7620"/>
+              <wp:extent cx="2316480" cy="849630"/>
+              <wp:effectExtent l="0" t="0" r="7620" b="7620"/>
               <wp:wrapSquare wrapText="bothSides"/>
               <wp:docPr id="217" name="Text Box 2"/>
               <wp:cNvGraphicFramePr>
@@ -2115,7 +1984,7 @@
                     <wps:spPr bwMode="auto">
                       <a:xfrm>
                         <a:off x="0" y="0"/>
-                        <a:ext cx="1710690" cy="849630"/>
+                        <a:ext cx="2316480" cy="849630"/>
                       </a:xfrm>
                       <a:prstGeom prst="rect">
                         <a:avLst/>
@@ -2154,6 +2023,26 @@
                             <w:rPr>
                               <w:sz w:val="14"/>
                               <w:szCs w:val="14"/>
+                              <w:rtl/>
+                            </w:rPr>
+                          </w:pPr>
+                          <w:hyperlink r:id="rId1" w:history="1">
+                            <w:r>
+                              <w:rPr>
+                                <w:rStyle w:val="Hyperlink"/>
+                                <w:sz w:val="14"/>
+                                <w:szCs w:val="14"/>
+                              </w:rPr>
+                              <w:t>www.linkedin.com/in/soroush-taheri-621a1a89</w:t>
+                            </w:r>
+                          </w:hyperlink>
+                        </w:p>
+                        <w:p>
+                          <w:pPr>
+                            <w:spacing w:after="0" w:line="360" w:lineRule="auto"/>
+                            <w:rPr>
+                              <w:sz w:val="14"/>
+                              <w:szCs w:val="14"/>
                             </w:rPr>
                           </w:pPr>
                           <w:r>
@@ -2161,7 +2050,7 @@
                               <w:sz w:val="14"/>
                               <w:szCs w:val="14"/>
                             </w:rPr>
-                            <w:t>LinkedIn: Taheri.Sorush@gmail.com</w:t>
+                            <w:t>Insta Art Page: Sketches_from_mysoul</w:t>
                           </w:r>
                         </w:p>
                         <w:p>
@@ -2177,42 +2066,8 @@
                               <w:sz w:val="14"/>
                               <w:szCs w:val="14"/>
                             </w:rPr>
-                            <w:t xml:space="preserve">Insta Art Page: </w:t>
+                            <w:t>Address: Iran, Tehran, Punak</w:t>
                           </w:r>
-                          <w:proofErr w:type="spellStart"/>
-                          <w:r>
-                            <w:rPr>
-                              <w:sz w:val="14"/>
-                              <w:szCs w:val="14"/>
-                            </w:rPr>
-                            <w:t>Sketches_from_mysoul</w:t>
-                          </w:r>
-                          <w:proofErr w:type="spellEnd"/>
-                        </w:p>
-                        <w:p>
-                          <w:pPr>
-                            <w:spacing w:after="0" w:line="360" w:lineRule="auto"/>
-                            <w:rPr>
-                              <w:sz w:val="14"/>
-                              <w:szCs w:val="14"/>
-                            </w:rPr>
-                          </w:pPr>
-                          <w:r>
-                            <w:rPr>
-                              <w:sz w:val="14"/>
-                              <w:szCs w:val="14"/>
-                            </w:rPr>
-                            <w:t xml:space="preserve">Address: Iran, Tehran, </w:t>
-                          </w:r>
-                          <w:proofErr w:type="spellStart"/>
-                          <w:r>
-                            <w:rPr>
-                              <w:sz w:val="14"/>
-                              <w:szCs w:val="14"/>
-                            </w:rPr>
-                            <w:t>Punak</w:t>
-                          </w:r>
-                          <w:proofErr w:type="spellEnd"/>
                         </w:p>
                         <w:p>
                           <w:pPr>
@@ -2254,7 +2109,7 @@
               <v:stroke joinstyle="miter"/>
               <v:path gradientshapeok="t" o:connecttype="rect"/>
             </v:shapetype>
-            <v:shape id="Text Box 2" o:spid="_x0000_s1026" type="#_x0000_t202" style="position:absolute;margin-left:328.8pt;margin-top:-26.75pt;width:134.7pt;height:66.9pt;z-index:251659264;visibility:visible;mso-wrap-style:square;mso-width-percent:0;mso-height-percent:0;mso-wrap-distance-left:9pt;mso-wrap-distance-top:3.6pt;mso-wrap-distance-right:9pt;mso-wrap-distance-bottom:3.6pt;mso-position-horizontal:absolute;mso-position-horizontal-relative:text;mso-position-vertical:absolute;mso-position-vertical-relative:text;mso-width-percent:0;mso-height-percent:0;mso-width-relative:margin;mso-height-relative:margin;v-text-anchor:top" o:gfxdata="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" stroked="f">
+            <v:shape id="Text Box 2" o:spid="_x0000_s1026" type="#_x0000_t202" style="position:absolute;margin-left:281.1pt;margin-top:-26.7pt;width:182.4pt;height:66.9pt;z-index:251659264;visibility:visible;mso-wrap-style:square;mso-width-percent:0;mso-height-percent:0;mso-wrap-distance-left:9pt;mso-wrap-distance-top:3.6pt;mso-wrap-distance-right:9pt;mso-wrap-distance-bottom:3.6pt;mso-position-horizontal:absolute;mso-position-horizontal-relative:text;mso-position-vertical:absolute;mso-position-vertical-relative:text;mso-width-percent:0;mso-height-percent:0;mso-width-relative:margin;mso-height-relative:margin;v-text-anchor:top" o:gfxdata="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" stroked="f">
               <v:textbox>
                 <w:txbxContent>
                   <w:p>
@@ -2279,6 +2134,26 @@
                       <w:rPr>
                         <w:sz w:val="14"/>
                         <w:szCs w:val="14"/>
+                        <w:rtl/>
+                      </w:rPr>
+                    </w:pPr>
+                    <w:hyperlink r:id="rId2" w:history="1">
+                      <w:r>
+                        <w:rPr>
+                          <w:rStyle w:val="Hyperlink"/>
+                          <w:sz w:val="14"/>
+                          <w:szCs w:val="14"/>
+                        </w:rPr>
+                        <w:t>www.linkedin.com/in/soroush-taheri-621a1a89</w:t>
+                      </w:r>
+                    </w:hyperlink>
+                  </w:p>
+                  <w:p>
+                    <w:pPr>
+                      <w:spacing w:after="0" w:line="360" w:lineRule="auto"/>
+                      <w:rPr>
+                        <w:sz w:val="14"/>
+                        <w:szCs w:val="14"/>
                       </w:rPr>
                     </w:pPr>
                     <w:r>
@@ -2286,7 +2161,7 @@
                         <w:sz w:val="14"/>
                         <w:szCs w:val="14"/>
                       </w:rPr>
-                      <w:t>LinkedIn: Taheri.Sorush@gmail.com</w:t>
+                      <w:t>Insta Art Page: Sketches_from_mysoul</w:t>
                     </w:r>
                   </w:p>
                   <w:p>
@@ -2302,42 +2177,8 @@
                         <w:sz w:val="14"/>
                         <w:szCs w:val="14"/>
                       </w:rPr>
-                      <w:t xml:space="preserve">Insta Art Page: </w:t>
+                      <w:t>Address: Iran, Tehran, Punak</w:t>
                     </w:r>
-                    <w:proofErr w:type="spellStart"/>
-                    <w:r>
-                      <w:rPr>
-                        <w:sz w:val="14"/>
-                        <w:szCs w:val="14"/>
-                      </w:rPr>
-                      <w:t>Sketches_from_mysoul</w:t>
-                    </w:r>
-                    <w:proofErr w:type="spellEnd"/>
-                  </w:p>
-                  <w:p>
-                    <w:pPr>
-                      <w:spacing w:after="0" w:line="360" w:lineRule="auto"/>
-                      <w:rPr>
-                        <w:sz w:val="14"/>
-                        <w:szCs w:val="14"/>
-                      </w:rPr>
-                    </w:pPr>
-                    <w:r>
-                      <w:rPr>
-                        <w:sz w:val="14"/>
-                        <w:szCs w:val="14"/>
-                      </w:rPr>
-                      <w:t xml:space="preserve">Address: Iran, Tehran, </w:t>
-                    </w:r>
-                    <w:proofErr w:type="spellStart"/>
-                    <w:r>
-                      <w:rPr>
-                        <w:sz w:val="14"/>
-                        <w:szCs w:val="14"/>
-                      </w:rPr>
-                      <w:t>Punak</w:t>
-                    </w:r>
-                    <w:proofErr w:type="spellEnd"/>
                   </w:p>
                   <w:p>
                     <w:pPr>
@@ -4345,6 +4186,18 @@
       </w:tblBorders>
     </w:tblPr>
   </w:style>
+  <w:style w:type="character" w:styleId="UnresolvedMention">
+    <w:name w:val="Unresolved Mention"/>
+    <w:basedOn w:val="DefaultParagraphFont"/>
+    <w:uiPriority w:val="99"/>
+    <w:semiHidden/>
+    <w:unhideWhenUsed/>
+    <w:rsid w:val="00DB55E9"/>
+    <w:rPr>
+      <w:color w:val="605E5C"/>
+      <w:shd w:val="clear" w:color="auto" w:fill="E1DFDD"/>
+    </w:rPr>
+  </w:style>
 </w:styles>
 </file>
 
